--- a/Document.docx
+++ b/Document.docx
@@ -279,7 +279,6 @@
           <w:lang w:val="en-US"/>
         </w:rPr>
       </w:pPr>
-      <w:bookmarkStart w:id="0" w:name="_GoBack"/>
       <w:r>
         <w:rPr>
           <w:rFonts w:ascii="Times New Roman" w:hAnsi="Times New Roman" w:cs="Times New Roman"/>
@@ -296,7 +295,6 @@
         </w:rPr>
         <w:t xml:space="preserve"> </w:t>
       </w:r>
-      <w:bookmarkEnd w:id="0"/>
       <w:r>
         <w:rPr>
           <w:rFonts w:ascii="Times New Roman" w:hAnsi="Times New Roman" w:cs="Times New Roman"/>
@@ -1143,23 +1141,6 @@
     </w:p>
     <w:p>
       <w:pPr>
-        <w:rPr>
-          <w:rFonts w:ascii="Times New Roman" w:hAnsi="Times New Roman" w:cs="Times New Roman"/>
-          <w:sz w:val="24"/>
-          <w:lang w:val="en-US"/>
-        </w:rPr>
-      </w:pPr>
-      <w:r>
-        <w:rPr>
-          <w:rFonts w:ascii="Times New Roman" w:hAnsi="Times New Roman" w:cs="Times New Roman"/>
-          <w:sz w:val="24"/>
-          <w:lang w:val="en-US"/>
-        </w:rPr>
-        <w:br w:type="page"/>
-      </w:r>
-    </w:p>
-    <w:p>
-      <w:pPr>
         <w:pStyle w:val="ListParagraph"/>
         <w:numPr>
           <w:ilvl w:val="0"/>
@@ -1177,7 +1158,6 @@
           <w:sz w:val="24"/>
           <w:lang w:val="en-US"/>
         </w:rPr>
-        <w:lastRenderedPageBreak/>
         <w:t>Freelance</w:t>
       </w:r>
     </w:p>
@@ -1436,6 +1416,7 @@
           <w:lang w:val="en-US"/>
         </w:rPr>
       </w:pPr>
+      <w:bookmarkStart w:id="0" w:name="_GoBack"/>
       <w:r>
         <w:rPr>
           <w:rFonts w:ascii="Times New Roman" w:hAnsi="Times New Roman" w:cs="Times New Roman"/>
@@ -1445,6 +1426,7 @@
         <w:t>F&amp;Q</w:t>
       </w:r>
     </w:p>
+    <w:bookmarkEnd w:id="0"/>
     <w:p>
       <w:pPr>
         <w:pStyle w:val="ListParagraph"/>

--- a/Document.docx
+++ b/Document.docx
@@ -257,28 +257,8 @@
           <w:lang w:val="en-US"/>
         </w:rPr>
       </w:pPr>
-      <w:r>
-        <w:rPr>
-          <w:rFonts w:ascii="Times New Roman" w:hAnsi="Times New Roman" w:cs="Times New Roman"/>
-          <w:sz w:val="24"/>
-          <w:lang w:val="en-US"/>
-        </w:rPr>
-        <w:t>Contract work/Freelance</w:t>
-      </w:r>
-    </w:p>
-    <w:p>
-      <w:pPr>
-        <w:pStyle w:val="ListParagraph"/>
-        <w:numPr>
-          <w:ilvl w:val="0"/>
-          <w:numId w:val="2"/>
-        </w:numPr>
-        <w:rPr>
-          <w:rFonts w:ascii="Times New Roman" w:hAnsi="Times New Roman" w:cs="Times New Roman"/>
-          <w:sz w:val="24"/>
-          <w:lang w:val="en-US"/>
-        </w:rPr>
-      </w:pPr>
+      <w:bookmarkStart w:id="0" w:name="_GoBack"/>
+      <w:bookmarkEnd w:id="0"/>
       <w:r>
         <w:rPr>
           <w:rFonts w:ascii="Times New Roman" w:hAnsi="Times New Roman" w:cs="Times New Roman"/>
@@ -981,7 +961,6 @@
           <w:sz w:val="24"/>
           <w:lang w:val="en-US"/>
         </w:rPr>
-        <w:lastRenderedPageBreak/>
         <w:t>Navbar</w:t>
       </w:r>
     </w:p>
@@ -1004,6 +983,7 @@
           <w:sz w:val="24"/>
           <w:lang w:val="en-US"/>
         </w:rPr>
+        <w:lastRenderedPageBreak/>
         <w:t>Filter</w:t>
       </w:r>
     </w:p>
@@ -1158,7 +1138,7 @@
           <w:sz w:val="24"/>
           <w:lang w:val="en-US"/>
         </w:rPr>
-        <w:t>Freelance</w:t>
+        <w:t>Services</w:t>
       </w:r>
     </w:p>
     <w:p>
@@ -1188,138 +1168,6 @@
         <w:pStyle w:val="ListParagraph"/>
         <w:numPr>
           <w:ilvl w:val="0"/>
-          <w:numId w:val="8"/>
-        </w:numPr>
-        <w:rPr>
-          <w:rFonts w:ascii="Times New Roman" w:hAnsi="Times New Roman" w:cs="Times New Roman"/>
-          <w:sz w:val="24"/>
-          <w:lang w:val="en-US"/>
-        </w:rPr>
-      </w:pPr>
-      <w:r>
-        <w:rPr>
-          <w:rFonts w:ascii="Times New Roman" w:hAnsi="Times New Roman" w:cs="Times New Roman"/>
-          <w:sz w:val="24"/>
-          <w:lang w:val="en-US"/>
-        </w:rPr>
-        <w:t>Post your work</w:t>
-      </w:r>
-    </w:p>
-    <w:p>
-      <w:pPr>
-        <w:pStyle w:val="ListParagraph"/>
-        <w:numPr>
-          <w:ilvl w:val="0"/>
-          <w:numId w:val="8"/>
-        </w:numPr>
-        <w:rPr>
-          <w:rFonts w:ascii="Times New Roman" w:hAnsi="Times New Roman" w:cs="Times New Roman"/>
-          <w:sz w:val="24"/>
-          <w:lang w:val="en-US"/>
-        </w:rPr>
-      </w:pPr>
-      <w:r>
-        <w:rPr>
-          <w:rFonts w:ascii="Times New Roman" w:hAnsi="Times New Roman" w:cs="Times New Roman"/>
-          <w:sz w:val="24"/>
-          <w:lang w:val="en-US"/>
-        </w:rPr>
-        <w:t>Suggestion for you (pick what work you want)</w:t>
-      </w:r>
-    </w:p>
-    <w:p>
-      <w:pPr>
-        <w:pStyle w:val="ListParagraph"/>
-        <w:numPr>
-          <w:ilvl w:val="0"/>
-          <w:numId w:val="8"/>
-        </w:numPr>
-        <w:rPr>
-          <w:rFonts w:ascii="Times New Roman" w:hAnsi="Times New Roman" w:cs="Times New Roman"/>
-          <w:sz w:val="24"/>
-          <w:lang w:val="en-US"/>
-        </w:rPr>
-      </w:pPr>
-      <w:r>
-        <w:rPr>
-          <w:rFonts w:ascii="Times New Roman" w:hAnsi="Times New Roman" w:cs="Times New Roman"/>
-          <w:sz w:val="24"/>
-          <w:lang w:val="en-US"/>
-        </w:rPr>
-        <w:t>Chat/contact (after you pick work)</w:t>
-      </w:r>
-    </w:p>
-    <w:p>
-      <w:pPr>
-        <w:pStyle w:val="ListParagraph"/>
-        <w:numPr>
-          <w:ilvl w:val="0"/>
-          <w:numId w:val="8"/>
-        </w:numPr>
-        <w:rPr>
-          <w:rFonts w:ascii="Times New Roman" w:hAnsi="Times New Roman" w:cs="Times New Roman"/>
-          <w:sz w:val="24"/>
-          <w:lang w:val="en-US"/>
-        </w:rPr>
-      </w:pPr>
-      <w:r>
-        <w:rPr>
-          <w:rFonts w:ascii="Times New Roman" w:hAnsi="Times New Roman" w:cs="Times New Roman"/>
-          <w:sz w:val="24"/>
-          <w:lang w:val="en-US"/>
-        </w:rPr>
-        <w:t>Footer</w:t>
-      </w:r>
-    </w:p>
-    <w:p>
-      <w:pPr>
-        <w:pStyle w:val="ListParagraph"/>
-        <w:numPr>
-          <w:ilvl w:val="0"/>
-          <w:numId w:val="4"/>
-        </w:numPr>
-        <w:rPr>
-          <w:rFonts w:ascii="Times New Roman" w:hAnsi="Times New Roman" w:cs="Times New Roman"/>
-          <w:sz w:val="24"/>
-          <w:lang w:val="en-US"/>
-        </w:rPr>
-      </w:pPr>
-      <w:r>
-        <w:rPr>
-          <w:rFonts w:ascii="Times New Roman" w:hAnsi="Times New Roman" w:cs="Times New Roman"/>
-          <w:sz w:val="24"/>
-          <w:lang w:val="en-US"/>
-        </w:rPr>
-        <w:t>Services</w:t>
-      </w:r>
-    </w:p>
-    <w:p>
-      <w:pPr>
-        <w:pStyle w:val="ListParagraph"/>
-        <w:numPr>
-          <w:ilvl w:val="1"/>
-          <w:numId w:val="4"/>
-        </w:numPr>
-        <w:rPr>
-          <w:rFonts w:ascii="Times New Roman" w:hAnsi="Times New Roman" w:cs="Times New Roman"/>
-          <w:sz w:val="24"/>
-          <w:lang w:val="en-US"/>
-        </w:rPr>
-      </w:pPr>
-      <w:r>
-        <w:rPr>
-          <w:rFonts w:ascii="Times New Roman" w:hAnsi="Times New Roman" w:cs="Times New Roman"/>
-          <w:sz w:val="24"/>
-          <w:lang w:val="en-US"/>
-        </w:rPr>
-        <w:t>Navbar</w:t>
-      </w:r>
-    </w:p>
-    <w:p>
-      <w:pPr>
-        <w:pStyle w:val="ListParagraph"/>
-        <w:numPr>
-          <w:ilvl w:val="0"/>
           <w:numId w:val="12"/>
         </w:numPr>
         <w:rPr>
@@ -1416,7 +1264,6 @@
           <w:lang w:val="en-US"/>
         </w:rPr>
       </w:pPr>
-      <w:bookmarkStart w:id="0" w:name="_GoBack"/>
       <w:r>
         <w:rPr>
           <w:rFonts w:ascii="Times New Roman" w:hAnsi="Times New Roman" w:cs="Times New Roman"/>
@@ -1426,7 +1273,6 @@
         <w:t>F&amp;Q</w:t>
       </w:r>
     </w:p>
-    <w:bookmarkEnd w:id="0"/>
     <w:p>
       <w:pPr>
         <w:pStyle w:val="ListParagraph"/>
